--- a/3. KATA PENGANTAR.docx
+++ b/3. KATA PENGANTAR.docx
@@ -425,10 +425,17 @@
           <w:rFonts w:ascii="Times New Roman" w:hAnsi="Times New Roman" w:cs="Times New Roman"/>
           <w:sz w:val="24"/>
         </w:rPr>
-        <w:t>Jakarta, 26 Januari 2021</w:t>
+        <w:t>Jakarta, 29</w:t>
       </w:r>
       <w:bookmarkStart w:id="0" w:name="_GoBack"/>
       <w:bookmarkEnd w:id="0"/>
+      <w:r>
+        <w:rPr>
+          <w:rFonts w:ascii="Times New Roman" w:hAnsi="Times New Roman" w:cs="Times New Roman"/>
+          <w:sz w:val="24"/>
+        </w:rPr>
+        <w:t xml:space="preserve"> Januari 2021</w:t>
+      </w:r>
     </w:p>
     <w:p>
       <w:pPr>
@@ -2004,7 +2011,7 @@
 </file>
 
 <file path=customXml/itemProps1.xml><?xml version="1.0" encoding="utf-8"?>
-<ds:datastoreItem xmlns:ds="http://schemas.openxmlformats.org/officeDocument/2006/customXml" ds:itemID="{C9A2495E-C8F4-4298-9EA0-97F9551D2B9C}">
+<ds:datastoreItem xmlns:ds="http://schemas.openxmlformats.org/officeDocument/2006/customXml" ds:itemID="{1D8D9918-952C-48B5-965E-E6306F0AE004}">
   <ds:schemaRefs>
     <ds:schemaRef ds:uri="http://schemas.openxmlformats.org/officeDocument/2006/bibliography"/>
   </ds:schemaRefs>
